--- a/docs/Perceptron Learning Lab.docx
+++ b/docs/Perceptron Learning Lab.docx
@@ -80,23 +80,7 @@
       </w:pPr>
       <w:r>
         <w:rPr/>
-        <w:t xml:space="preserve">Learned:  </w:t>
-      </w:r>
-      <w:r>
-        <w:rPr/>
-        <w:t>14/</w:t>
-      </w:r>
-      <w:r>
-        <w:rPr/>
-        <w:t xml:space="preserve">16  = </w:t>
-      </w:r>
-      <w:r>
-        <w:rPr/>
-        <w:t>87.5</w:t>
-      </w:r>
-      <w:r>
-        <w:rPr/>
-        <w:t>%</w:t>
+        <w:t>Learned:  14/16  = 87.5%</w:t>
       </w:r>
     </w:p>
     <w:p>
@@ -117,6 +101,62 @@
       <w:pPr>
         <w:pStyle w:val="ListParagraph"/>
         <w:numPr>
+          <w:ilvl w:val="2"/>
+          <w:numId w:val="1"/>
+        </w:numPr>
+        <w:rPr/>
+      </w:pPr>
+      <w:r>
+        <w:rPr/>
+        <w:t>[0, 0 ,1]</w:t>
+      </w:r>
+    </w:p>
+    <w:p>
+      <w:pPr>
+        <w:pStyle w:val="ListParagraph"/>
+        <w:numPr>
+          <w:ilvl w:val="2"/>
+          <w:numId w:val="1"/>
+        </w:numPr>
+        <w:rPr/>
+      </w:pPr>
+      <w:r>
+        <w:rPr/>
+        <w:t>[0, 1, 1]</w:t>
+      </w:r>
+    </w:p>
+    <w:p>
+      <w:pPr>
+        <w:pStyle w:val="ListParagraph"/>
+        <w:numPr>
+          <w:ilvl w:val="2"/>
+          <w:numId w:val="1"/>
+        </w:numPr>
+        <w:rPr/>
+      </w:pPr>
+      <w:r>
+        <w:rPr/>
+        <w:t>Learned weight: [-0.5 -0.5 -1.5]</w:t>
+      </w:r>
+    </w:p>
+    <w:p>
+      <w:pPr>
+        <w:pStyle w:val="ListParagraph"/>
+        <w:numPr>
+          <w:ilvl w:val="2"/>
+          <w:numId w:val="1"/>
+        </w:numPr>
+        <w:rPr/>
+      </w:pPr>
+      <w:r>
+        <w:rPr/>
+        <w:t>Learned weight: [-0.5 -0.5  0.5]</w:t>
+      </w:r>
+    </w:p>
+    <w:p>
+      <w:pPr>
+        <w:pStyle w:val="ListParagraph"/>
+        <w:numPr>
           <w:ilvl w:val="0"/>
           <w:numId w:val="1"/>
         </w:numPr>
@@ -138,23 +178,63 @@
       </w:pPr>
       <w:r>
         <w:rPr/>
-        <w:t xml:space="preserve">Learned:  </w:t>
-      </w:r>
-      <w:r>
-        <w:rPr/>
-        <w:t>104/</w:t>
-      </w:r>
-      <w:r>
-        <w:rPr/>
-        <w:t xml:space="preserve">256= </w:t>
-      </w:r>
-      <w:r>
-        <w:rPr/>
-        <w:t>40.625</w:t>
-      </w:r>
-      <w:r>
-        <w:rPr/>
-        <w:t>%</w:t>
+        <w:t>Learned:  104/256= 40.625%</w:t>
+      </w:r>
+    </w:p>
+    <w:p>
+      <w:pPr>
+        <w:pStyle w:val="ListParagraph"/>
+        <w:numPr>
+          <w:ilvl w:val="2"/>
+          <w:numId w:val="1"/>
+        </w:numPr>
+        <w:rPr/>
+      </w:pPr>
+      <w:r>
+        <w:rPr/>
+        <w:t>[0, 0, 0, 1]</w:t>
+      </w:r>
+    </w:p>
+    <w:p>
+      <w:pPr>
+        <w:pStyle w:val="ListParagraph"/>
+        <w:numPr>
+          <w:ilvl w:val="2"/>
+          <w:numId w:val="1"/>
+        </w:numPr>
+        <w:rPr/>
+      </w:pPr>
+      <w:r>
+        <w:rPr/>
+        <w:t>[0, 0, 1, 1]</w:t>
+      </w:r>
+    </w:p>
+    <w:p>
+      <w:pPr>
+        <w:pStyle w:val="ListParagraph"/>
+        <w:numPr>
+          <w:ilvl w:val="2"/>
+          <w:numId w:val="1"/>
+        </w:numPr>
+        <w:rPr/>
+      </w:pPr>
+      <w:r>
+        <w:rPr/>
+        <w:t>Learned weight: [ 1.5  1.5  0.5 -0.5]</w:t>
+      </w:r>
+    </w:p>
+    <w:p>
+      <w:pPr>
+        <w:pStyle w:val="ListParagraph"/>
+        <w:numPr>
+          <w:ilvl w:val="2"/>
+          <w:numId w:val="1"/>
+        </w:numPr>
+        <w:rPr/>
+      </w:pPr>
+      <w:r>
+        <w:rPr/>
+        <w:t>Learned weight: [-1.5 -1.5  1.5 -0.5]</w:t>
       </w:r>
     </w:p>
     <w:p>
@@ -208,21 +288,11 @@
         </w:numPr>
         <w:rPr/>
       </w:pPr>
+      <w:bookmarkStart w:id="0" w:name="_GoBack"/>
+      <w:bookmarkEnd w:id="0"/>
       <w:r>
         <w:rPr/>
         <w:t>2 example functions and the learned weight vectors</w:t>
-      </w:r>
-    </w:p>
-    <w:p>
-      <w:pPr>
-        <w:pStyle w:val="Normal"/>
-        <w:rPr/>
-      </w:pPr>
-      <w:bookmarkStart w:id="0" w:name="_GoBack"/>
-      <w:bookmarkStart w:id="1" w:name="_GoBack"/>
-      <w:bookmarkEnd w:id="1"/>
-      <w:r>
-        <w:rPr/>
       </w:r>
     </w:p>
     <w:p>
@@ -244,6 +314,53 @@
         <w:jc w:val="left"/>
         <w:rPr/>
       </w:pPr>
+      <w:r>
+        <w:drawing>
+          <wp:anchor behindDoc="0" distT="0" distB="0" distL="0" distR="0" simplePos="0" locked="0" layoutInCell="1" allowOverlap="1" relativeHeight="2">
+            <wp:simplePos x="0" y="0"/>
+            <wp:positionH relativeFrom="column">
+              <wp:posOffset>-24130</wp:posOffset>
+            </wp:positionH>
+            <wp:positionV relativeFrom="paragraph">
+              <wp:posOffset>525145</wp:posOffset>
+            </wp:positionV>
+            <wp:extent cx="5943600" cy="3183255"/>
+            <wp:effectExtent l="0" t="0" r="0" b="0"/>
+            <wp:wrapSquare wrapText="largest"/>
+            <wp:docPr id="1" name="Image1" descr=""/>
+            <wp:cNvGraphicFramePr>
+              <a:graphicFrameLocks xmlns:a="http://schemas.openxmlformats.org/drawingml/2006/main" noChangeAspect="1"/>
+            </wp:cNvGraphicFramePr>
+            <a:graphic xmlns:a="http://schemas.openxmlformats.org/drawingml/2006/main">
+              <a:graphicData uri="http://schemas.openxmlformats.org/drawingml/2006/picture">
+                <pic:pic xmlns:pic="http://schemas.openxmlformats.org/drawingml/2006/picture">
+                  <pic:nvPicPr>
+                    <pic:cNvPr id="1" name="Image1" descr=""/>
+                    <pic:cNvPicPr>
+                      <a:picLocks noChangeAspect="1" noChangeArrowheads="1"/>
+                    </pic:cNvPicPr>
+                  </pic:nvPicPr>
+                  <pic:blipFill>
+                    <a:blip r:embed="rId2"/>
+                    <a:stretch>
+                      <a:fillRect/>
+                    </a:stretch>
+                  </pic:blipFill>
+                  <pic:spPr bwMode="auto">
+                    <a:xfrm>
+                      <a:off x="0" y="0"/>
+                      <a:ext cx="5943600" cy="3183255"/>
+                    </a:xfrm>
+                    <a:prstGeom prst="rect">
+                      <a:avLst/>
+                    </a:prstGeom>
+                  </pic:spPr>
+                </pic:pic>
+              </a:graphicData>
+            </a:graphic>
+          </wp:anchor>
+        </w:drawing>
+      </w:r>
       <w:r>
         <w:rPr/>
         <w:t>For the perceptron: use as many epochs as you deem necessary. For both: do NOT test on the training data!</w:t>
@@ -481,7 +598,6 @@
     <w:rPrDefault>
       <w:rPr>
         <w:rFonts w:ascii="Calibri" w:hAnsi="Calibri" w:eastAsia="Calibri" w:cs="" w:asciiTheme="minorHAnsi" w:cstheme="minorBidi" w:eastAsiaTheme="minorHAnsi" w:hAnsiTheme="minorHAnsi"/>
-        <w:sz w:val="22"/>
         <w:szCs w:val="22"/>
         <w:lang w:val="en-US" w:eastAsia="en-US" w:bidi="ar-SA"/>
       </w:rPr>
@@ -640,7 +756,7 @@
     </w:pPr>
     <w:rPr>
       <w:rFonts w:ascii="Calibri" w:hAnsi="Calibri" w:eastAsia="Calibri" w:cs="" w:asciiTheme="minorHAnsi" w:cstheme="minorBidi" w:eastAsiaTheme="minorHAnsi" w:hAnsiTheme="minorHAnsi"/>
-      <w:color w:val="auto"/>
+      <w:color w:val="00000A"/>
       <w:sz w:val="22"/>
       <w:szCs w:val="22"/>
       <w:lang w:val="en-US" w:eastAsia="en-US" w:bidi="ar-SA"/>
